--- a/Comp II/Journal 2.docx
+++ b/Comp II/Journal 2.docx
@@ -72,6 +72,8 @@
         </w:rPr>
         <w:t>February 6</w:t>
       </w:r>
+      <w:bookmarkStart w:id="0" w:name="_GoBack"/>
+      <w:bookmarkEnd w:id="0"/>
       <w:r>
         <w:rPr>
           <w:rFonts w:ascii="Times New Roman" w:hAnsi="Times New Roman" w:cs="Times New Roman"/>
@@ -187,15 +189,7 @@
           <w:sz w:val="24"/>
           <w:szCs w:val="24"/>
         </w:rPr>
-        <w:t>in a business letter</w:t>
-      </w:r>
-      <w:r>
-        <w:rPr>
-          <w:rFonts w:ascii="Times New Roman" w:hAnsi="Times New Roman" w:cs="Times New Roman"/>
-          <w:sz w:val="24"/>
-          <w:szCs w:val="24"/>
-        </w:rPr>
-        <w:t xml:space="preserve"> </w:t>
+        <w:t xml:space="preserve">in a business letter </w:t>
       </w:r>
       <w:r>
         <w:rPr>
@@ -219,17 +213,7 @@
           <w:sz w:val="24"/>
           <w:szCs w:val="24"/>
         </w:rPr>
-        <w:t xml:space="preserve">? It seems really </w:t>
-      </w:r>
-      <w:bookmarkStart w:id="0" w:name="_GoBack"/>
-      <w:bookmarkEnd w:id="0"/>
-      <w:r>
-        <w:rPr>
-          <w:rFonts w:ascii="Times New Roman" w:hAnsi="Times New Roman" w:cs="Times New Roman"/>
-          <w:sz w:val="24"/>
-          <w:szCs w:val="24"/>
-        </w:rPr>
-        <w:t>jarring to put those two together.</w:t>
+        <w:t>? It seems really jarring to put those two together.</w:t>
       </w:r>
     </w:p>
     <w:sectPr>
